--- a/apuntes.docx
+++ b/apuntes.docx
@@ -1211,6 +1211,35 @@
       </w:pPr>
       <w:r>
         <w:t>Reproducirse</w:t>
+      </w:r>
+    </w:p>
+    <w:p>
+      <w:r>
+        <w:t>Cruzas:</w:t>
+      </w:r>
+    </w:p>
+    <w:p>
+      <w:pPr>
+        <w:pStyle w:val="Prrafodelista"/>
+        <w:numPr>
+          <w:ilvl w:val="0"/>
+          <w:numId w:val="16"/>
+        </w:numPr>
+      </w:pPr>
+      <w:r>
+        <w:t>States order</w:t>
+      </w:r>
+    </w:p>
+    <w:p>
+      <w:pPr>
+        <w:pStyle w:val="Prrafodelista"/>
+        <w:numPr>
+          <w:ilvl w:val="0"/>
+          <w:numId w:val="16"/>
+        </w:numPr>
+      </w:pPr>
+      <w:r>
+        <w:t>Herencia</w:t>
       </w:r>
     </w:p>
     <w:p>
@@ -2286,6 +2315,119 @@
     </w:lvl>
   </w:abstractNum>
   <w:abstractNum w:abstractNumId="8" w15:restartNumberingAfterBreak="0">
+    <w:nsid w:val="36383396"/>
+    <w:multiLevelType w:val="hybridMultilevel"/>
+    <w:tmpl w:val="7BB66D2A"/>
+    <w:lvl w:ilvl="0" w:tplc="0C0A0001">
+      <w:start w:val="1"/>
+      <w:numFmt w:val="bullet"/>
+      <w:lvlText w:val=""/>
+      <w:lvlJc w:val="left"/>
+      <w:pPr>
+        <w:ind w:left="720" w:hanging="360"/>
+      </w:pPr>
+      <w:rPr>
+        <w:rFonts w:ascii="Symbol" w:hAnsi="Symbol" w:hint="default"/>
+      </w:rPr>
+    </w:lvl>
+    <w:lvl w:ilvl="1" w:tplc="0C0A0003" w:tentative="1">
+      <w:start w:val="1"/>
+      <w:numFmt w:val="bullet"/>
+      <w:lvlText w:val="o"/>
+      <w:lvlJc w:val="left"/>
+      <w:pPr>
+        <w:ind w:left="1440" w:hanging="360"/>
+      </w:pPr>
+      <w:rPr>
+        <w:rFonts w:ascii="Courier New" w:hAnsi="Courier New" w:cs="Courier New" w:hint="default"/>
+      </w:rPr>
+    </w:lvl>
+    <w:lvl w:ilvl="2" w:tplc="0C0A0005" w:tentative="1">
+      <w:start w:val="1"/>
+      <w:numFmt w:val="bullet"/>
+      <w:lvlText w:val=""/>
+      <w:lvlJc w:val="left"/>
+      <w:pPr>
+        <w:ind w:left="2160" w:hanging="360"/>
+      </w:pPr>
+      <w:rPr>
+        <w:rFonts w:ascii="Wingdings" w:hAnsi="Wingdings" w:hint="default"/>
+      </w:rPr>
+    </w:lvl>
+    <w:lvl w:ilvl="3" w:tplc="0C0A0001" w:tentative="1">
+      <w:start w:val="1"/>
+      <w:numFmt w:val="bullet"/>
+      <w:lvlText w:val=""/>
+      <w:lvlJc w:val="left"/>
+      <w:pPr>
+        <w:ind w:left="2880" w:hanging="360"/>
+      </w:pPr>
+      <w:rPr>
+        <w:rFonts w:ascii="Symbol" w:hAnsi="Symbol" w:hint="default"/>
+      </w:rPr>
+    </w:lvl>
+    <w:lvl w:ilvl="4" w:tplc="0C0A0003" w:tentative="1">
+      <w:start w:val="1"/>
+      <w:numFmt w:val="bullet"/>
+      <w:lvlText w:val="o"/>
+      <w:lvlJc w:val="left"/>
+      <w:pPr>
+        <w:ind w:left="3600" w:hanging="360"/>
+      </w:pPr>
+      <w:rPr>
+        <w:rFonts w:ascii="Courier New" w:hAnsi="Courier New" w:cs="Courier New" w:hint="default"/>
+      </w:rPr>
+    </w:lvl>
+    <w:lvl w:ilvl="5" w:tplc="0C0A0005" w:tentative="1">
+      <w:start w:val="1"/>
+      <w:numFmt w:val="bullet"/>
+      <w:lvlText w:val=""/>
+      <w:lvlJc w:val="left"/>
+      <w:pPr>
+        <w:ind w:left="4320" w:hanging="360"/>
+      </w:pPr>
+      <w:rPr>
+        <w:rFonts w:ascii="Wingdings" w:hAnsi="Wingdings" w:hint="default"/>
+      </w:rPr>
+    </w:lvl>
+    <w:lvl w:ilvl="6" w:tplc="0C0A0001" w:tentative="1">
+      <w:start w:val="1"/>
+      <w:numFmt w:val="bullet"/>
+      <w:lvlText w:val=""/>
+      <w:lvlJc w:val="left"/>
+      <w:pPr>
+        <w:ind w:left="5040" w:hanging="360"/>
+      </w:pPr>
+      <w:rPr>
+        <w:rFonts w:ascii="Symbol" w:hAnsi="Symbol" w:hint="default"/>
+      </w:rPr>
+    </w:lvl>
+    <w:lvl w:ilvl="7" w:tplc="0C0A0003" w:tentative="1">
+      <w:start w:val="1"/>
+      <w:numFmt w:val="bullet"/>
+      <w:lvlText w:val="o"/>
+      <w:lvlJc w:val="left"/>
+      <w:pPr>
+        <w:ind w:left="5760" w:hanging="360"/>
+      </w:pPr>
+      <w:rPr>
+        <w:rFonts w:ascii="Courier New" w:hAnsi="Courier New" w:cs="Courier New" w:hint="default"/>
+      </w:rPr>
+    </w:lvl>
+    <w:lvl w:ilvl="8" w:tplc="0C0A0005" w:tentative="1">
+      <w:start w:val="1"/>
+      <w:numFmt w:val="bullet"/>
+      <w:lvlText w:val=""/>
+      <w:lvlJc w:val="left"/>
+      <w:pPr>
+        <w:ind w:left="6480" w:hanging="360"/>
+      </w:pPr>
+      <w:rPr>
+        <w:rFonts w:ascii="Wingdings" w:hAnsi="Wingdings" w:hint="default"/>
+      </w:rPr>
+    </w:lvl>
+  </w:abstractNum>
+  <w:abstractNum w:abstractNumId="9" w15:restartNumberingAfterBreak="0">
     <w:nsid w:val="41A649A6"/>
     <w:multiLevelType w:val="hybridMultilevel"/>
     <w:tmpl w:val="3E70B5D6"/>
@@ -2398,7 +2540,7 @@
       </w:rPr>
     </w:lvl>
   </w:abstractNum>
-  <w:abstractNum w:abstractNumId="9" w15:restartNumberingAfterBreak="0">
+  <w:abstractNum w:abstractNumId="10" w15:restartNumberingAfterBreak="0">
     <w:nsid w:val="4CDD0C45"/>
     <w:multiLevelType w:val="hybridMultilevel"/>
     <w:tmpl w:val="E152C406"/>
@@ -2511,7 +2653,7 @@
       </w:rPr>
     </w:lvl>
   </w:abstractNum>
-  <w:abstractNum w:abstractNumId="10" w15:restartNumberingAfterBreak="0">
+  <w:abstractNum w:abstractNumId="11" w15:restartNumberingAfterBreak="0">
     <w:nsid w:val="58BF5611"/>
     <w:multiLevelType w:val="hybridMultilevel"/>
     <w:tmpl w:val="0C72E6CC"/>
@@ -2624,7 +2766,7 @@
       </w:rPr>
     </w:lvl>
   </w:abstractNum>
-  <w:abstractNum w:abstractNumId="11" w15:restartNumberingAfterBreak="0">
+  <w:abstractNum w:abstractNumId="12" w15:restartNumberingAfterBreak="0">
     <w:nsid w:val="5D6A059A"/>
     <w:multiLevelType w:val="hybridMultilevel"/>
     <w:tmpl w:val="319C9644"/>
@@ -2737,7 +2879,7 @@
       </w:rPr>
     </w:lvl>
   </w:abstractNum>
-  <w:abstractNum w:abstractNumId="12" w15:restartNumberingAfterBreak="0">
+  <w:abstractNum w:abstractNumId="13" w15:restartNumberingAfterBreak="0">
     <w:nsid w:val="64E86B23"/>
     <w:multiLevelType w:val="hybridMultilevel"/>
     <w:tmpl w:val="BC0A444C"/>
@@ -2850,7 +2992,7 @@
       </w:rPr>
     </w:lvl>
   </w:abstractNum>
-  <w:abstractNum w:abstractNumId="13" w15:restartNumberingAfterBreak="0">
+  <w:abstractNum w:abstractNumId="14" w15:restartNumberingAfterBreak="0">
     <w:nsid w:val="688E5649"/>
     <w:multiLevelType w:val="hybridMultilevel"/>
     <w:tmpl w:val="C71AE6D4"/>
@@ -2963,7 +3105,7 @@
       </w:rPr>
     </w:lvl>
   </w:abstractNum>
-  <w:abstractNum w:abstractNumId="14" w15:restartNumberingAfterBreak="0">
+  <w:abstractNum w:abstractNumId="15" w15:restartNumberingAfterBreak="0">
     <w:nsid w:val="70234389"/>
     <w:multiLevelType w:val="hybridMultilevel"/>
     <w:tmpl w:val="283CDD48"/>
@@ -3077,7 +3219,7 @@
     </w:lvl>
   </w:abstractNum>
   <w:num w:numId="1">
-    <w:abstractNumId w:val="9"/>
+    <w:abstractNumId w:val="10"/>
   </w:num>
   <w:num w:numId="2">
     <w:abstractNumId w:val="7"/>
@@ -3095,7 +3237,7 @@
     <w:abstractNumId w:val="1"/>
   </w:num>
   <w:num w:numId="7">
-    <w:abstractNumId w:val="13"/>
+    <w:abstractNumId w:val="14"/>
   </w:num>
   <w:num w:numId="8">
     <w:abstractNumId w:val="3"/>
@@ -3104,22 +3246,25 @@
     <w:abstractNumId w:val="5"/>
   </w:num>
   <w:num w:numId="10">
-    <w:abstractNumId w:val="12"/>
+    <w:abstractNumId w:val="13"/>
   </w:num>
   <w:num w:numId="11">
-    <w:abstractNumId w:val="11"/>
+    <w:abstractNumId w:val="12"/>
   </w:num>
   <w:num w:numId="12">
     <w:abstractNumId w:val="6"/>
   </w:num>
   <w:num w:numId="13">
-    <w:abstractNumId w:val="14"/>
+    <w:abstractNumId w:val="15"/>
   </w:num>
   <w:num w:numId="14">
-    <w:abstractNumId w:val="8"/>
+    <w:abstractNumId w:val="9"/>
   </w:num>
   <w:num w:numId="15">
-    <w:abstractNumId w:val="10"/>
+    <w:abstractNumId w:val="11"/>
+  </w:num>
+  <w:num w:numId="16">
+    <w:abstractNumId w:val="8"/>
   </w:num>
 </w:numbering>
 </file>
